--- a/vba/6_lab/6_lab.docx
+++ b/vba/6_lab/6_lab.docx
@@ -705,7 +705,27 @@
           <w:sz w:val="28"/>
           <w:szCs w:val="28"/>
         </w:rPr>
-        <w:t>Проверил профессор  </w:t>
+        <w:t xml:space="preserve">Проверил </w:t>
+      </w:r>
+      <w:r>
+        <w:rPr>
+          <w:rStyle w:val="normaltextrun"/>
+          <w:rFonts w:ascii="Segoe UI" w:hAnsi="Segoe UI" w:cs="Segoe UI"/>
+          <w:color w:val="000000"/>
+          <w:sz w:val="28"/>
+          <w:szCs w:val="28"/>
+        </w:rPr>
+        <w:t>доцент</w:t>
+      </w:r>
+      <w:r>
+        <w:rPr>
+          <w:rStyle w:val="normaltextrun"/>
+          <w:rFonts w:ascii="Segoe UI" w:hAnsi="Segoe UI" w:cs="Segoe UI"/>
+          <w:color w:val="000000"/>
+          <w:sz w:val="28"/>
+          <w:szCs w:val="28"/>
+        </w:rPr>
+        <w:t>  </w:t>
       </w:r>
       <w:r>
         <w:rPr>
